--- a/A-Journey-Trough-Fantastic-Worlds/Piece of Writings/Answer 3 questions.docx
+++ b/A-Journey-Trough-Fantastic-Worlds/Piece of Writings/Answer 3 questions.docx
@@ -97,24 +97,78 @@
         <w:rPr>
           <w:rFonts w:ascii="Times New Roman" w:hAnsi="Times New Roman" w:cs="Times New Roman"/>
         </w:rPr>
-        <w:t xml:space="preserve">Some years ago, some months before attending college, I used to visit my grandma every weekend. She was an 80 years old living in a suburban neighborhood, she was a lonely woman. Sadly, I had the impression the end was nearly, some years previously she had been diagnosed with cancer. She couldn’t stand up for several minutes, she really needed help for the most basic human being necessities. My mom tried to visit my grandma after her work, however for my grandma it wasn’t enough, she needed more human interaction. Almost all her friends had passed away, and my grandma was slowly falling down in a depression. Nonetheless, I knew she was a Pandora’s box, she had a secret and she had hidden it for several years. Since I was a kid I had had the curiosity about the neighbors across the street and the story related to my grandma and my grandpa who had passed away a lot years before. </w:t>
-      </w:r>
-    </w:p>
-    <w:p>
-      <w:pPr>
-        <w:spacing w:line="480" w:lineRule="auto"/>
-        <w:ind w:firstLine="360"/>
-        <w:jc w:val="both"/>
-        <w:rPr>
-          <w:rFonts w:ascii="Times New Roman" w:hAnsi="Times New Roman" w:cs="Times New Roman"/>
-        </w:rPr>
-      </w:pPr>
-      <w:r>
-        <w:rPr>
-          <w:rFonts w:ascii="Times New Roman" w:hAnsi="Times New Roman" w:cs="Times New Roman"/>
-        </w:rPr>
-        <w:t xml:space="preserve">One afternoon, I faced my grandmother, and asked her seriously why the house across the street was apparently empty but she used to say everytime I used to visit her that the neighbors will come to visit her home one day. She glanced furious at me and said “you don’t know anything about it, a lot of time ago they were the best friends of the family until your grandpa died”.  I was shocked when I heard those words, my mother never wanted to tell me that story, but I knew it wasn’t right at all. I decided not to bother my grandma with more questions, so I changed the conversation theme. However,  something inside me wanted to discover the mystery about the neighbors across the street. </w:t>
-      </w:r>
+        <w:t>Some years ago, I used to visit my grandma every weekend. She was 80 years old and living in a suburban neighborhood. Sadly, I had the impression the end was near. She had been diagnosed with cancer some years previously and couldn't stand up for several minutes. She needed help with the most basic human being necessities. My mom tried to visit my grandma after her work, but for my grandma, it wasn't enough. She needed more human interaction. Almost all her friends had passed away, and my grandma was slowly falling into a depression. Nonetheless, I knew she was Pandora's box. She had a secret and had hidden it for several years. I had always been curious about the neighbors across the street and the story related to my grandma and my grandpa, who had passed away many years before. People in the neighborhood always seemed to be talking about it in hushed tones, I had heard bits and pieces but never the whole story.</w:t>
+      </w:r>
+      <w:r>
+        <w:rPr>
+          <w:rFonts w:ascii="Times New Roman" w:hAnsi="Times New Roman" w:cs="Times New Roman"/>
+          <w:lang w:val="en-US"/>
+        </w:rPr>
+        <w:t xml:space="preserve"> </w:t>
+      </w:r>
+      <w:r>
+        <w:rPr>
+          <w:rFonts w:ascii="Times New Roman" w:hAnsi="Times New Roman" w:cs="Times New Roman"/>
+        </w:rPr>
+        <w:t xml:space="preserve">One afternoon, I faced my grandmother and asked her seriously, </w:t>
+      </w:r>
+    </w:p>
+    <w:p>
+      <w:pPr>
+        <w:spacing w:line="480" w:lineRule="auto"/>
+        <w:ind w:firstLine="360"/>
+        <w:jc w:val="both"/>
+        <w:rPr>
+          <w:rFonts w:ascii="Times New Roman" w:hAnsi="Times New Roman" w:cs="Times New Roman"/>
+        </w:rPr>
+      </w:pPr>
+      <w:r>
+        <w:rPr>
+          <w:rFonts w:ascii="Times New Roman" w:hAnsi="Times New Roman" w:cs="Times New Roman"/>
+        </w:rPr>
+        <w:t>“Why the house across the street was empty but you used to say to me every time I used to visit you that the neighbors will come to visit her home one day?”</w:t>
+      </w:r>
+    </w:p>
+    <w:p>
+      <w:pPr>
+        <w:spacing w:line="480" w:lineRule="auto"/>
+        <w:jc w:val="both"/>
+        <w:rPr>
+          <w:rFonts w:ascii="Times New Roman" w:hAnsi="Times New Roman" w:cs="Times New Roman"/>
+        </w:rPr>
+      </w:pPr>
+      <w:r>
+        <w:rPr>
+          <w:rFonts w:ascii="Times New Roman" w:hAnsi="Times New Roman" w:cs="Times New Roman"/>
+        </w:rPr>
+        <w:t xml:space="preserve">She glanced furiously at me and said, </w:t>
+      </w:r>
+    </w:p>
+    <w:p>
+      <w:pPr>
+        <w:spacing w:line="480" w:lineRule="auto"/>
+        <w:ind w:firstLine="360"/>
+        <w:jc w:val="both"/>
+        <w:rPr>
+          <w:rFonts w:ascii="Times New Roman" w:hAnsi="Times New Roman" w:cs="Times New Roman"/>
+        </w:rPr>
+      </w:pPr>
+      <w:r>
+        <w:rPr>
+          <w:rFonts w:ascii="Times New Roman" w:hAnsi="Times New Roman" w:cs="Times New Roman"/>
+        </w:rPr>
+        <w:t xml:space="preserve">“You don’t know anything about it, a lot of time ago they were the best friends of the family until your grandpa died”. </w:t>
+      </w:r>
+    </w:p>
+    <w:p>
+      <w:pPr>
+        <w:spacing w:line="480" w:lineRule="auto"/>
+        <w:ind w:firstLine="360"/>
+        <w:jc w:val="both"/>
+        <w:rPr>
+          <w:rFonts w:ascii="Times New Roman" w:hAnsi="Times New Roman" w:cs="Times New Roman"/>
+        </w:rPr>
+      </w:pPr>
     </w:p>
     <w:p>
       <w:pPr>
@@ -130,7 +184,227 @@
           <w:rFonts w:ascii="Times New Roman" w:hAnsi="Times New Roman" w:cs="Times New Roman"/>
         </w:rPr>
         <w:lastRenderedPageBreak/>
-        <w:t>Some week later, I had planned a strategy to visit the neighbors. I would buy a dessert, and I would visit their home to invite them to grandma’s home. Before a formal invitation, I told my grandma my plan. She was an old lady and I wouldn’t want to cause a displase to her.  Then I saw in her glance, in her old face full of wrinkles, the look of regret of someone who failed another person. She told me everything.  I will never forget those things I heard that night, they were already dead inside their home and my grandma confessed that she was responsible.</w:t>
+        <w:t xml:space="preserve">I was shocked, I had never heard anything about it, I had always thought my grandpa had died because of a heart attack. </w:t>
+      </w:r>
+    </w:p>
+    <w:p>
+      <w:pPr>
+        <w:spacing w:line="480" w:lineRule="auto"/>
+        <w:ind w:firstLine="360"/>
+        <w:jc w:val="both"/>
+        <w:rPr>
+          <w:rFonts w:ascii="Times New Roman" w:hAnsi="Times New Roman" w:cs="Times New Roman"/>
+        </w:rPr>
+      </w:pPr>
+      <w:r>
+        <w:rPr>
+          <w:rFonts w:ascii="Times New Roman" w:hAnsi="Times New Roman" w:cs="Times New Roman"/>
+        </w:rPr>
+        <w:t xml:space="preserve">“What happened?” I asked her. </w:t>
+      </w:r>
+    </w:p>
+    <w:p>
+      <w:pPr>
+        <w:spacing w:line="480" w:lineRule="auto"/>
+        <w:ind w:firstLine="360"/>
+        <w:jc w:val="both"/>
+        <w:rPr>
+          <w:rFonts w:ascii="Times New Roman" w:hAnsi="Times New Roman" w:cs="Times New Roman"/>
+        </w:rPr>
+      </w:pPr>
+      <w:r>
+        <w:rPr>
+          <w:rFonts w:ascii="Times New Roman" w:hAnsi="Times New Roman" w:cs="Times New Roman"/>
+        </w:rPr>
+        <w:t xml:space="preserve">“Your grandpa and the man across the street were best friends since they were young, they used to do everything together. They had a lot in common, they loved fishing and they loved to play video games. They were like brothers.” </w:t>
+      </w:r>
+    </w:p>
+    <w:p>
+      <w:pPr>
+        <w:spacing w:line="480" w:lineRule="auto"/>
+        <w:ind w:firstLine="360"/>
+        <w:jc w:val="both"/>
+        <w:rPr>
+          <w:rFonts w:ascii="Times New Roman" w:hAnsi="Times New Roman" w:cs="Times New Roman"/>
+        </w:rPr>
+      </w:pPr>
+      <w:r>
+        <w:rPr>
+          <w:rFonts w:ascii="Times New Roman" w:hAnsi="Times New Roman" w:cs="Times New Roman"/>
+        </w:rPr>
+        <w:t xml:space="preserve">“One day they had an argument about a woman and by accident your grandpa killed him.” </w:t>
+      </w:r>
+      <w:r>
+        <w:rPr>
+          <w:rFonts w:ascii="Times New Roman" w:hAnsi="Times New Roman" w:cs="Times New Roman"/>
+        </w:rPr>
+        <w:tab/>
+      </w:r>
+    </w:p>
+    <w:p>
+      <w:pPr>
+        <w:spacing w:line="480" w:lineRule="auto"/>
+        <w:ind w:firstLine="360"/>
+        <w:jc w:val="both"/>
+        <w:rPr>
+          <w:rFonts w:ascii="Times New Roman" w:hAnsi="Times New Roman" w:cs="Times New Roman"/>
+        </w:rPr>
+      </w:pPr>
+      <w:r>
+        <w:rPr>
+          <w:rFonts w:ascii="Times New Roman" w:hAnsi="Times New Roman" w:cs="Times New Roman"/>
+        </w:rPr>
+        <w:t xml:space="preserve">I couldn’t believe it, I was in shock. I had always thought my grandpa was a good man, and I had never heard anything about this story. </w:t>
+      </w:r>
+    </w:p>
+    <w:p>
+      <w:pPr>
+        <w:spacing w:line="480" w:lineRule="auto"/>
+        <w:ind w:firstLine="360"/>
+        <w:jc w:val="both"/>
+        <w:rPr>
+          <w:rFonts w:ascii="Times New Roman" w:hAnsi="Times New Roman" w:cs="Times New Roman"/>
+        </w:rPr>
+      </w:pPr>
+      <w:r>
+        <w:rPr>
+          <w:rFonts w:ascii="Times New Roman" w:hAnsi="Times New Roman" w:cs="Times New Roman"/>
+        </w:rPr>
+        <w:t xml:space="preserve">“Why didn’t you ever tell me this?” I asked her. </w:t>
+      </w:r>
+    </w:p>
+    <w:p>
+      <w:pPr>
+        <w:spacing w:line="480" w:lineRule="auto"/>
+        <w:ind w:firstLine="360"/>
+        <w:jc w:val="both"/>
+        <w:rPr>
+          <w:rFonts w:ascii="Times New Roman" w:hAnsi="Times New Roman" w:cs="Times New Roman"/>
+        </w:rPr>
+      </w:pPr>
+      <w:r>
+        <w:rPr>
+          <w:rFonts w:ascii="Times New Roman" w:hAnsi="Times New Roman" w:cs="Times New Roman"/>
+        </w:rPr>
+        <w:t xml:space="preserve">“Your grandpa was a good man, he didn’t deserve to die in prison. The man across the street was a drunk and he started the fight.” </w:t>
+      </w:r>
+    </w:p>
+    <w:p>
+      <w:pPr>
+        <w:spacing w:line="480" w:lineRule="auto"/>
+        <w:ind w:firstLine="360"/>
+        <w:jc w:val="both"/>
+        <w:rPr>
+          <w:rFonts w:ascii="Times New Roman" w:hAnsi="Times New Roman" w:cs="Times New Roman"/>
+        </w:rPr>
+      </w:pPr>
+      <w:r>
+        <w:rPr>
+          <w:rFonts w:ascii="Times New Roman" w:hAnsi="Times New Roman" w:cs="Times New Roman"/>
+        </w:rPr>
+        <w:t>I was still in shock, I couldn’t believe what I was hearing. I had always thought my grandpa was a good man, but now I wasn’t so sure.</w:t>
+      </w:r>
+    </w:p>
+    <w:p>
+      <w:pPr>
+        <w:spacing w:line="480" w:lineRule="auto"/>
+        <w:ind w:firstLine="360"/>
+        <w:jc w:val="both"/>
+        <w:rPr>
+          <w:rFonts w:ascii="Times New Roman" w:hAnsi="Times New Roman" w:cs="Times New Roman"/>
+        </w:rPr>
+      </w:pPr>
+      <w:r>
+        <w:rPr>
+          <w:rFonts w:ascii="Times New Roman" w:hAnsi="Times New Roman" w:cs="Times New Roman"/>
+        </w:rPr>
+        <w:t>"But, then, why do you the neighbors will come to visit her home one day?" I said again.</w:t>
+      </w:r>
+    </w:p>
+    <w:p>
+      <w:pPr>
+        <w:spacing w:line="480" w:lineRule="auto"/>
+        <w:ind w:firstLine="360"/>
+        <w:jc w:val="both"/>
+        <w:rPr>
+          <w:rFonts w:ascii="Times New Roman" w:hAnsi="Times New Roman" w:cs="Times New Roman"/>
+        </w:rPr>
+      </w:pPr>
+      <w:r>
+        <w:rPr>
+          <w:rFonts w:ascii="Times New Roman" w:hAnsi="Times New Roman" w:cs="Times New Roman"/>
+        </w:rPr>
+        <w:t>"They will come when they realize one secret about the whole story," she said.</w:t>
+      </w:r>
+    </w:p>
+    <w:p>
+      <w:pPr>
+        <w:spacing w:line="480" w:lineRule="auto"/>
+        <w:ind w:firstLine="360"/>
+        <w:jc w:val="both"/>
+        <w:rPr>
+          <w:rFonts w:ascii="Times New Roman" w:hAnsi="Times New Roman" w:cs="Times New Roman"/>
+        </w:rPr>
+      </w:pPr>
+      <w:r>
+        <w:rPr>
+          <w:rFonts w:ascii="Times New Roman" w:hAnsi="Times New Roman" w:cs="Times New Roman"/>
+        </w:rPr>
+        <w:t>"And what is that secret?" I asked her.</w:t>
+      </w:r>
+    </w:p>
+    <w:p>
+      <w:pPr>
+        <w:spacing w:line="480" w:lineRule="auto"/>
+        <w:ind w:firstLine="360"/>
+        <w:jc w:val="both"/>
+        <w:rPr>
+          <w:rFonts w:ascii="Times New Roman" w:hAnsi="Times New Roman" w:cs="Times New Roman"/>
+        </w:rPr>
+      </w:pPr>
+      <w:r>
+        <w:rPr>
+          <w:rFonts w:ascii="Times New Roman" w:hAnsi="Times New Roman" w:cs="Times New Roman"/>
+        </w:rPr>
+        <w:t>"Your grandpa didn't kill him," she said. "He was killed by the woman they were fighting about."</w:t>
+      </w:r>
+    </w:p>
+    <w:p>
+      <w:pPr>
+        <w:spacing w:line="480" w:lineRule="auto"/>
+        <w:ind w:firstLine="360"/>
+        <w:jc w:val="both"/>
+        <w:rPr>
+          <w:rFonts w:ascii="Times New Roman" w:hAnsi="Times New Roman" w:cs="Times New Roman"/>
+          <w:lang w:val="en-US"/>
+        </w:rPr>
+      </w:pPr>
+      <w:r>
+        <w:rPr>
+          <w:rFonts w:ascii="Times New Roman" w:hAnsi="Times New Roman" w:cs="Times New Roman"/>
+        </w:rPr>
+        <w:t>I was stunned. I had never heard this side of the story before. My grandma had always protected my grandpa's reputation, even after his death. I felt like I didn't know him at all</w:t>
+      </w:r>
+      <w:r>
+        <w:rPr>
+          <w:rFonts w:ascii="Times New Roman" w:hAnsi="Times New Roman" w:cs="Times New Roman"/>
+          <w:lang w:val="en-US"/>
+        </w:rPr>
+        <w:t xml:space="preserve"> or m</w:t>
+      </w:r>
+      <w:r>
+        <w:rPr>
+          <w:rFonts w:ascii="Times New Roman" w:hAnsi="Times New Roman" w:cs="Times New Roman"/>
+          <w:lang w:val="en-US"/>
+        </w:rPr>
+        <w:t>aybe I was just ignoring reality</w:t>
+      </w:r>
+      <w:r>
+        <w:rPr>
+          <w:rFonts w:ascii="Times New Roman" w:hAnsi="Times New Roman" w:cs="Times New Roman"/>
+          <w:lang w:val="en-US"/>
+        </w:rPr>
+        <w:t>?</w:t>
       </w:r>
     </w:p>
     <w:sectPr>
